--- a/Exercise_11_Laurente_ Lady Jane/Exercise 11.docx
+++ b/Exercise_11_Laurente_ Lady Jane/Exercise 11.docx
@@ -20,10 +20,37 @@
       </w:pPr>
       <w:r>
         <w:rPr>
+          <w:b/>
+          <w:bCs/>
           <w:noProof/>
         </w:rPr>
         <w:t>Count the number of employees who have been with Bignet for four or more years.</w:t>
       </w:r>
+      <w:r>
+        <w:rPr>
+          <w:noProof/>
+        </w:rPr>
+        <w:br/>
+      </w:r>
+      <w:r>
+        <w:t xml:space="preserve">SELECT count(id) from </w:t>
+      </w:r>
+      <w:proofErr w:type="spellStart"/>
+      <w:r>
+        <w:t>employee_data</w:t>
+      </w:r>
+      <w:proofErr w:type="spellEnd"/>
+      <w:r>
+        <w:t xml:space="preserve"> where </w:t>
+      </w:r>
+      <w:proofErr w:type="spellStart"/>
+      <w:r>
+        <w:t>yos</w:t>
+      </w:r>
+      <w:proofErr w:type="spellEnd"/>
+      <w:r>
+        <w:t xml:space="preserve"> &gt;= 4;</w:t>
+      </w:r>
     </w:p>
     <w:p>
       <w:pPr>
@@ -31,6 +58,9 @@
         <w:ind w:left="1440"/>
       </w:pPr>
       <w:r>
+        <w:rPr>
+          <w:noProof/>
+        </w:rPr>
         <w:drawing>
           <wp:inline distT="0" distB="0" distL="0" distR="0" wp14:anchorId="4C4F2191" wp14:editId="66EF23C2">
             <wp:extent cx="3742006" cy="1889218"/>
@@ -80,7 +110,38 @@
         <w:rPr>
           <w:noProof/>
         </w:rPr>
-        <w:t xml:space="preserve"> Count employees based on their ages.</w:t>
+        <w:t xml:space="preserve"> </w:t>
+      </w:r>
+      <w:r>
+        <w:rPr>
+          <w:b/>
+          <w:bCs/>
+          <w:noProof/>
+        </w:rPr>
+        <w:t>Count employees based on their ages.</w:t>
+      </w:r>
+      <w:r>
+        <w:rPr>
+          <w:noProof/>
+        </w:rPr>
+        <w:br/>
+      </w:r>
+      <w:r>
+        <w:t>SELECT count(id) as count</w:t>
+      </w:r>
+      <w:r>
+        <w:t>, age</w:t>
+      </w:r>
+      <w:r>
+        <w:t xml:space="preserve"> from </w:t>
+      </w:r>
+      <w:proofErr w:type="spellStart"/>
+      <w:r>
+        <w:t>employee_data</w:t>
+      </w:r>
+      <w:proofErr w:type="spellEnd"/>
+      <w:r>
+        <w:t xml:space="preserve"> GROUP BY age;</w:t>
       </w:r>
     </w:p>
     <w:p>
@@ -89,6 +150,9 @@
         <w:ind w:left="1440"/>
       </w:pPr>
       <w:r>
+        <w:rPr>
+          <w:noProof/>
+        </w:rPr>
         <w:drawing>
           <wp:inline distT="0" distB="0" distL="0" distR="0" wp14:anchorId="783D4F24" wp14:editId="1A6AB23C">
             <wp:extent cx="3720905" cy="2762358"/>
@@ -136,10 +200,35 @@
       </w:pPr>
       <w:r>
         <w:rPr>
+          <w:b/>
+          <w:bCs/>
           <w:noProof/>
         </w:rPr>
         <w:t>Modify the above so that the ages are listed in a descending order.</w:t>
       </w:r>
+      <w:r>
+        <w:rPr>
+          <w:noProof/>
+        </w:rPr>
+        <w:br/>
+      </w:r>
+      <w:r>
+        <w:t>SELECT count(id) as count</w:t>
+      </w:r>
+      <w:r>
+        <w:t>, age</w:t>
+      </w:r>
+      <w:r>
+        <w:t xml:space="preserve"> from </w:t>
+      </w:r>
+      <w:proofErr w:type="spellStart"/>
+      <w:r>
+        <w:t>employee_data</w:t>
+      </w:r>
+      <w:proofErr w:type="spellEnd"/>
+      <w:r>
+        <w:t xml:space="preserve"> GROUP BY age ORDER BY count DESC;</w:t>
+      </w:r>
     </w:p>
     <w:p>
       <w:pPr>
@@ -147,6 +236,10 @@
         <w:ind w:left="1440"/>
       </w:pPr>
       <w:r>
+        <w:rPr>
+          <w:noProof/>
+        </w:rPr>
+        <w:lastRenderedPageBreak/>
         <w:drawing>
           <wp:inline distT="0" distB="0" distL="0" distR="0" wp14:anchorId="277DDAC4" wp14:editId="01043275">
             <wp:extent cx="3214468" cy="2053001"/>
@@ -191,21 +284,67 @@
           <w:ilvl w:val="0"/>
           <w:numId w:val="5"/>
         </w:numPr>
+        <w:rPr>
+          <w:b/>
+          <w:bCs/>
+        </w:rPr>
+      </w:pPr>
+      <w:r>
+        <w:rPr>
+          <w:b/>
+          <w:bCs/>
+          <w:noProof/>
+        </w:rPr>
+        <w:t>Find the average age of employees in different departments (titles).</w:t>
+      </w:r>
+      <w:r>
+        <w:rPr>
+          <w:b/>
+          <w:bCs/>
+          <w:noProof/>
+        </w:rPr>
+        <w:br/>
+      </w:r>
+      <w:r>
+        <w:t xml:space="preserve">SELECT </w:t>
+      </w:r>
+      <w:proofErr w:type="gramStart"/>
+      <w:r>
+        <w:t>AVG(</w:t>
+      </w:r>
+      <w:proofErr w:type="gramEnd"/>
+      <w:r>
+        <w:t xml:space="preserve">age) as </w:t>
+      </w:r>
+      <w:proofErr w:type="spellStart"/>
+      <w:r>
+        <w:t>avg_age</w:t>
+      </w:r>
+      <w:proofErr w:type="spellEnd"/>
+      <w:r>
+        <w:t>, title</w:t>
+      </w:r>
+      <w:r>
+        <w:t xml:space="preserve"> from </w:t>
+      </w:r>
+      <w:proofErr w:type="spellStart"/>
+      <w:r>
+        <w:t>employee_data</w:t>
+      </w:r>
+      <w:proofErr w:type="spellEnd"/>
+      <w:r>
+        <w:t xml:space="preserve"> GROUP BY title;</w:t>
+      </w:r>
+    </w:p>
+    <w:p>
+      <w:pPr>
+        <w:pStyle w:val="ListParagraph"/>
+        <w:ind w:left="1440"/>
       </w:pPr>
       <w:r>
         <w:rPr>
           <w:noProof/>
         </w:rPr>
-        <w:t>Find the average age of employees in different departments (titles).</w:t>
-      </w:r>
-    </w:p>
-    <w:p>
-      <w:pPr>
-        <w:pStyle w:val="ListParagraph"/>
-        <w:ind w:left="1440"/>
-      </w:pPr>
-      <w:r>
-        <w:lastRenderedPageBreak/>
         <w:drawing>
           <wp:inline distT="0" distB="0" distL="0" distR="0" wp14:anchorId="016ED903" wp14:editId="59A9B1D8">
             <wp:extent cx="3458817" cy="2429408"/>
@@ -250,20 +389,75 @@
           <w:ilvl w:val="0"/>
           <w:numId w:val="5"/>
         </w:numPr>
+        <w:rPr>
+          <w:b/>
+          <w:bCs/>
+        </w:rPr>
+      </w:pPr>
+      <w:r>
+        <w:rPr>
+          <w:b/>
+          <w:bCs/>
+          <w:noProof/>
+        </w:rPr>
+        <w:t>Change the above statement so that the data is displayed in a descending order of average ages.</w:t>
+      </w:r>
+      <w:r>
+        <w:rPr>
+          <w:b/>
+          <w:bCs/>
+          <w:noProof/>
+        </w:rPr>
+        <w:br/>
+      </w:r>
+      <w:r>
+        <w:t xml:space="preserve">SELECT </w:t>
+      </w:r>
+      <w:proofErr w:type="gramStart"/>
+      <w:r>
+        <w:t>AVG(</w:t>
+      </w:r>
+      <w:proofErr w:type="gramEnd"/>
+      <w:r>
+        <w:t xml:space="preserve">age) as </w:t>
+      </w:r>
+      <w:proofErr w:type="spellStart"/>
+      <w:r>
+        <w:t>avg_age</w:t>
+      </w:r>
+      <w:proofErr w:type="spellEnd"/>
+      <w:r>
+        <w:t>, title</w:t>
+      </w:r>
+      <w:r>
+        <w:t xml:space="preserve"> from </w:t>
+      </w:r>
+      <w:proofErr w:type="spellStart"/>
+      <w:r>
+        <w:t>employee_data</w:t>
+      </w:r>
+      <w:proofErr w:type="spellEnd"/>
+      <w:r>
+        <w:t xml:space="preserve"> GROUP BY title ORDER BY </w:t>
+      </w:r>
+      <w:proofErr w:type="spellStart"/>
+      <w:r>
+        <w:t>avg_age</w:t>
+      </w:r>
+      <w:proofErr w:type="spellEnd"/>
+      <w:r>
+        <w:t xml:space="preserve"> DESC;</w:t>
+      </w:r>
+    </w:p>
+    <w:p>
+      <w:pPr>
+        <w:pStyle w:val="ListParagraph"/>
+        <w:ind w:left="1440"/>
       </w:pPr>
       <w:r>
         <w:rPr>
           <w:noProof/>
         </w:rPr>
-        <w:t>Change the above statement so that the data is displayed in a descending order of average ages.</w:t>
-      </w:r>
-    </w:p>
-    <w:p>
-      <w:pPr>
-        <w:pStyle w:val="ListParagraph"/>
-        <w:ind w:left="1440"/>
-      </w:pPr>
-      <w:r>
         <w:drawing>
           <wp:inline distT="0" distB="0" distL="0" distR="0" wp14:anchorId="71F9A6BE" wp14:editId="22079ED8">
             <wp:extent cx="3550969" cy="1932167"/>
@@ -304,6 +498,12 @@
     <w:p>
       <w:pPr>
         <w:pStyle w:val="ListParagraph"/>
+        <w:ind w:left="1440"/>
+      </w:pPr>
+    </w:p>
+    <w:p>
+      <w:pPr>
+        <w:pStyle w:val="ListParagraph"/>
         <w:numPr>
           <w:ilvl w:val="0"/>
           <w:numId w:val="5"/>
@@ -311,9 +511,53 @@
       </w:pPr>
       <w:r>
         <w:rPr>
+          <w:b/>
+          <w:bCs/>
           <w:noProof/>
         </w:rPr>
+        <w:lastRenderedPageBreak/>
         <w:t>Find and list the percentage perk 9perk/salary x 100 for each employee with the 5 perks sorted in a descending order.</w:t>
+      </w:r>
+      <w:r>
+        <w:rPr>
+          <w:noProof/>
+        </w:rPr>
+        <w:br/>
+      </w:r>
+      <w:r>
+        <w:t>SELECT CONCAT((perks/(salary*100</w:t>
+      </w:r>
+      <w:proofErr w:type="gramStart"/>
+      <w:r>
+        <w:t>))*</w:t>
+      </w:r>
+      <w:proofErr w:type="gramEnd"/>
+      <w:r>
+        <w:t xml:space="preserve">100, "%") as </w:t>
+      </w:r>
+      <w:proofErr w:type="spellStart"/>
+      <w:r>
+        <w:t>perks_percentage</w:t>
+      </w:r>
+      <w:proofErr w:type="spellEnd"/>
+      <w:r>
+        <w:t xml:space="preserve"> from </w:t>
+      </w:r>
+      <w:proofErr w:type="spellStart"/>
+      <w:r>
+        <w:t>employee_data</w:t>
+      </w:r>
+      <w:proofErr w:type="spellEnd"/>
+      <w:r>
+        <w:t xml:space="preserve"> ORDER BY </w:t>
+      </w:r>
+      <w:proofErr w:type="spellStart"/>
+      <w:r>
+        <w:t>perks_percentage</w:t>
+      </w:r>
+      <w:proofErr w:type="spellEnd"/>
+      <w:r>
+        <w:t xml:space="preserve"> DESC;</w:t>
       </w:r>
     </w:p>
     <w:p>
@@ -322,6 +566,9 @@
         <w:ind w:left="1440"/>
       </w:pPr>
       <w:r>
+        <w:rPr>
+          <w:noProof/>
+        </w:rPr>
         <w:drawing>
           <wp:inline distT="0" distB="0" distL="0" distR="0" wp14:anchorId="2EE92B7C" wp14:editId="5EE17AD0">
             <wp:extent cx="4044376" cy="2512612"/>
